--- a/CS455/Module1_HW.docx
+++ b/CS455/Module1_HW.docx
@@ -51,8 +51,11 @@
         <w:spacing w:after="0" w:line="240" w:lineRule="auto"/>
       </w:pPr>
       <w:r>
+        <w:rPr>
+          <w:noProof/>
+        </w:rPr>
         <w:drawing>
-          <wp:anchor distT="0" distB="0" distL="114300" distR="114300" simplePos="0" relativeHeight="251658240" behindDoc="1" locked="0" layoutInCell="1" allowOverlap="1" wp14:anchorId="5C48A1EC">
+          <wp:anchor distT="0" distB="0" distL="114300" distR="114300" simplePos="0" relativeHeight="251658240" behindDoc="1" locked="0" layoutInCell="1" allowOverlap="1" wp14:anchorId="704B4065" wp14:editId="11F2472C">
             <wp:simplePos x="0" y="0"/>
             <wp:positionH relativeFrom="margin">
               <wp:align>left</wp:align>
@@ -126,7 +129,7 @@
           <w:noProof/>
         </w:rPr>
         <w:drawing>
-          <wp:anchor distT="0" distB="0" distL="114300" distR="114300" simplePos="0" relativeHeight="251659264" behindDoc="1" locked="0" layoutInCell="1" allowOverlap="1">
+          <wp:anchor distT="0" distB="0" distL="114300" distR="114300" simplePos="0" relativeHeight="251659264" behindDoc="1" locked="0" layoutInCell="1" allowOverlap="1" wp14:anchorId="16A12CCB" wp14:editId="40401800">
             <wp:simplePos x="0" y="0"/>
             <wp:positionH relativeFrom="margin">
               <wp:posOffset>2886710</wp:posOffset>
@@ -256,7 +259,7 @@
           <w:noProof/>
         </w:rPr>
         <w:drawing>
-          <wp:anchor distT="0" distB="0" distL="114300" distR="114300" simplePos="0" relativeHeight="251661312" behindDoc="1" locked="0" layoutInCell="1" allowOverlap="1">
+          <wp:anchor distT="0" distB="0" distL="114300" distR="114300" simplePos="0" relativeHeight="251661312" behindDoc="1" locked="0" layoutInCell="1" allowOverlap="1" wp14:anchorId="75E590F0" wp14:editId="02F63855">
             <wp:simplePos x="0" y="0"/>
             <wp:positionH relativeFrom="margin">
               <wp:align>right</wp:align>
@@ -327,8 +330,11 @@
         </w:drawing>
       </w:r>
       <w:r>
+        <w:rPr>
+          <w:noProof/>
+        </w:rPr>
         <w:drawing>
-          <wp:anchor distT="0" distB="0" distL="114300" distR="114300" simplePos="0" relativeHeight="251660288" behindDoc="1" locked="0" layoutInCell="1" allowOverlap="1" wp14:anchorId="5834310B">
+          <wp:anchor distT="0" distB="0" distL="114300" distR="114300" simplePos="0" relativeHeight="251660288" behindDoc="1" locked="0" layoutInCell="1" allowOverlap="1" wp14:anchorId="3ADBD325" wp14:editId="1E400A1D">
             <wp:simplePos x="0" y="0"/>
             <wp:positionH relativeFrom="margin">
               <wp:align>left</wp:align>
@@ -536,6 +542,8 @@
       <w:pPr>
         <w:spacing w:after="0" w:line="240" w:lineRule="auto"/>
       </w:pPr>
+      <w:bookmarkStart w:id="0" w:name="_GoBack"/>
+      <w:bookmarkEnd w:id="0"/>
     </w:p>
     <w:p>
       <w:pPr>
@@ -560,31 +568,74 @@
       <w:pPr>
         <w:spacing w:after="0" w:line="240" w:lineRule="auto"/>
       </w:pPr>
-    </w:p>
-    <w:p>
-      <w:pPr>
-        <w:spacing w:after="0" w:line="240" w:lineRule="auto"/>
-      </w:pPr>
-    </w:p>
-    <w:p>
-      <w:pPr>
-        <w:spacing w:after="0" w:line="240" w:lineRule="auto"/>
-      </w:pPr>
-    </w:p>
-    <w:p>
-      <w:pPr>
-        <w:spacing w:after="0" w:line="240" w:lineRule="auto"/>
-      </w:pPr>
       <w:r>
-        <w:t>2.1</w:t>
+        <w:rPr>
+          <w:noProof/>
+        </w:rPr>
+        <w:drawing>
+          <wp:inline distT="0" distB="0" distL="0" distR="0" wp14:anchorId="62A5ACEF" wp14:editId="08E8392D">
+            <wp:extent cx="2857500" cy="1993900"/>
+            <wp:effectExtent l="0" t="0" r="0" b="0"/>
+            <wp:docPr id="5" name="Picture 5" descr="A close up of text on a white background&#10;&#10;Description automatically generated"/>
+            <wp:cNvGraphicFramePr>
+              <a:graphicFrameLocks xmlns:a="http://schemas.openxmlformats.org/drawingml/2006/main" noChangeAspect="1"/>
+            </wp:cNvGraphicFramePr>
+            <a:graphic xmlns:a="http://schemas.openxmlformats.org/drawingml/2006/main">
+              <a:graphicData uri="http://schemas.openxmlformats.org/drawingml/2006/picture">
+                <pic:pic xmlns:pic="http://schemas.openxmlformats.org/drawingml/2006/picture">
+                  <pic:nvPicPr>
+                    <pic:cNvPr id="1" name=""/>
+                    <pic:cNvPicPr/>
+                  </pic:nvPicPr>
+                  <pic:blipFill>
+                    <a:blip r:embed="rId9"/>
+                    <a:stretch>
+                      <a:fillRect/>
+                    </a:stretch>
+                  </pic:blipFill>
+                  <pic:spPr>
+                    <a:xfrm>
+                      <a:off x="0" y="0"/>
+                      <a:ext cx="2857500" cy="1993900"/>
+                    </a:xfrm>
+                    <a:prstGeom prst="rect">
+                      <a:avLst/>
+                    </a:prstGeom>
+                  </pic:spPr>
+                </pic:pic>
+              </a:graphicData>
+            </a:graphic>
+          </wp:inline>
+        </w:drawing>
       </w:r>
     </w:p>
     <w:p>
       <w:pPr>
         <w:spacing w:after="0" w:line="240" w:lineRule="auto"/>
       </w:pPr>
-      <w:bookmarkStart w:id="0" w:name="_GoBack"/>
-      <w:bookmarkEnd w:id="0"/>
+    </w:p>
+    <w:p>
+      <w:pPr>
+        <w:spacing w:after="0" w:line="240" w:lineRule="auto"/>
+      </w:pPr>
+    </w:p>
+    <w:p>
+      <w:pPr>
+        <w:spacing w:after="0" w:line="240" w:lineRule="auto"/>
+      </w:pPr>
+    </w:p>
+    <w:p>
+      <w:pPr>
+        <w:spacing w:after="0" w:line="240" w:lineRule="auto"/>
+      </w:pPr>
+      <w:r>
+        <w:t>2</w:t>
+      </w:r>
+    </w:p>
+    <w:p>
+      <w:pPr>
+        <w:spacing w:after="0" w:line="240" w:lineRule="auto"/>
+      </w:pPr>
     </w:p>
     <w:sectPr>
       <w:pgSz w:w="12240" w:h="15840"/>
@@ -1058,7 +1109,7 @@
       </w:pPr>
     </w:pPrDefault>
   </w:docDefaults>
-  <w:latentStyles w:defLockedState="0" w:defUIPriority="99" w:defSemiHidden="0" w:defUnhideWhenUsed="0" w:defQFormat="0" w:count="377">
+  <w:latentStyles w:defLockedState="0" w:defUIPriority="99" w:defSemiHidden="0" w:defUnhideWhenUsed="0" w:defQFormat="0" w:count="376">
     <w:lsdException w:name="Normal" w:uiPriority="0" w:qFormat="1"/>
     <w:lsdException w:name="heading 1" w:uiPriority="9" w:qFormat="1"/>
     <w:lsdException w:name="heading 2" w:semiHidden="1" w:uiPriority="9" w:unhideWhenUsed="1" w:qFormat="1"/>
@@ -1164,6 +1215,7 @@
     <w:lsdException w:name="HTML Sample" w:semiHidden="1" w:unhideWhenUsed="1"/>
     <w:lsdException w:name="HTML Typewriter" w:semiHidden="1" w:unhideWhenUsed="1"/>
     <w:lsdException w:name="HTML Variable" w:semiHidden="1" w:unhideWhenUsed="1"/>
+    <w:lsdException w:name="Normal Table" w:semiHidden="1" w:unhideWhenUsed="1"/>
     <w:lsdException w:name="annotation subject" w:semiHidden="1" w:unhideWhenUsed="1"/>
     <w:lsdException w:name="No List" w:semiHidden="1" w:unhideWhenUsed="1"/>
     <w:lsdException w:name="Outline List 1" w:semiHidden="1" w:unhideWhenUsed="1"/>
@@ -1209,9 +1261,11 @@
     <w:lsdException w:name="Table Subtle 1" w:semiHidden="1" w:unhideWhenUsed="1"/>
     <w:lsdException w:name="Table Subtle 2" w:semiHidden="1" w:unhideWhenUsed="1"/>
     <w:lsdException w:name="Table Web 1" w:semiHidden="1" w:unhideWhenUsed="1"/>
+    <w:lsdException w:name="Table Web 2" w:semiHidden="1" w:unhideWhenUsed="1"/>
     <w:lsdException w:name="Table Web 3" w:semiHidden="1" w:unhideWhenUsed="1"/>
     <w:lsdException w:name="Balloon Text" w:semiHidden="1" w:unhideWhenUsed="1"/>
     <w:lsdException w:name="Table Grid" w:uiPriority="39"/>
+    <w:lsdException w:name="Table Theme" w:semiHidden="1" w:unhideWhenUsed="1"/>
     <w:lsdException w:name="Placeholder Text" w:semiHidden="1"/>
     <w:lsdException w:name="No Spacing" w:uiPriority="1" w:qFormat="1"/>
     <w:lsdException w:name="Light Shading" w:uiPriority="60"/>
@@ -1432,7 +1486,6 @@
     <w:lsdException w:name="Hashtag" w:semiHidden="1" w:unhideWhenUsed="1"/>
     <w:lsdException w:name="Unresolved Mention" w:semiHidden="1" w:unhideWhenUsed="1"/>
     <w:lsdException w:name="Smart Link" w:semiHidden="1" w:unhideWhenUsed="1"/>
-    <w:lsdException w:name="Smart Link Error" w:semiHidden="1" w:unhideWhenUsed="1"/>
   </w:latentStyles>
   <w:style w:type="paragraph" w:default="1" w:styleId="Normal">
     <w:name w:val="Normal"/>
